--- a/public/temp/Planning Memorandum.docx
+++ b/public/temp/Planning Memorandum.docx
@@ -77,6 +77,7 @@
             <w:gridSpan w:val="2"/>
             <w:tcBorders>
               <w:top w:val="single" w:sz="4" w:space="0" w:color="000000"/>
+              <w:left w:val="single" w:sz="4" w:space="0" w:color="000000"/>
               <w:bottom w:val="single" w:sz="4" w:space="0" w:color="000000"/>
               <w:right w:val="single" w:sz="4" w:space="0" w:color="000000"/>
               <w:insideH w:val="single" w:sz="4" w:space="0" w:color="000000"/>
@@ -88,16 +89,10 @@
           <w:p>
             <w:pPr>
               <w:pStyle w:val="Normal"/>
-              <w:spacing w:lineRule="exact" w:line="240" w:before="0" w:after="160"/>
-              <w:rPr>
-                <w:rFonts w:ascii="Arial" w:hAnsi="Arial" w:cs="Arial"/>
-                <w:b/>
-                <w:b/>
-                <w:bCs/>
-                <w:sz w:val="20"/>
-                <w:szCs w:val="20"/>
-              </w:rPr>
+              <w:spacing w:lineRule="auto" w:line="252" w:before="0" w:after="160"/>
+              <w:rPr/>
             </w:pPr>
+            <w:bookmarkStart w:id="0" w:name="__DdeLink__18962_3283385913"/>
             <w:r>
               <w:rPr>
                 <w:rFonts w:eastAsia="Calibri" w:cs="Arial" w:ascii="Arial" w:hAnsi="Arial"/>
@@ -106,7 +101,18 @@
                 <w:sz w:val="20"/>
                 <w:szCs w:val="20"/>
               </w:rPr>
-              <w:t>$(client)</w:t>
+              <w:t>$</w:t>
+            </w:r>
+            <w:bookmarkEnd w:id="0"/>
+            <w:r>
+              <w:rPr>
+                <w:rFonts w:eastAsia="Calibri" w:cs="Arial" w:ascii="Arial" w:hAnsi="Arial"/>
+                <w:b/>
+                <w:bCs/>
+                <w:sz w:val="20"/>
+                <w:szCs w:val="20"/>
+              </w:rPr>
+              <w:t>{client}</w:t>
             </w:r>
           </w:p>
         </w:tc>
@@ -160,6 +166,7 @@
             <w:gridSpan w:val="2"/>
             <w:tcBorders>
               <w:top w:val="single" w:sz="4" w:space="0" w:color="000000"/>
+              <w:left w:val="single" w:sz="4" w:space="0" w:color="000000"/>
               <w:bottom w:val="single" w:sz="4" w:space="0" w:color="000000"/>
               <w:right w:val="single" w:sz="4" w:space="0" w:color="000000"/>
               <w:insideH w:val="single" w:sz="4" w:space="0" w:color="000000"/>
@@ -172,14 +179,7 @@
             <w:pPr>
               <w:pStyle w:val="Normal"/>
               <w:spacing w:lineRule="exact" w:line="240" w:before="0" w:after="160"/>
-              <w:rPr>
-                <w:rFonts w:ascii="Arial" w:hAnsi="Arial" w:cs="Arial"/>
-                <w:b/>
-                <w:b/>
-                <w:bCs/>
-                <w:sz w:val="20"/>
-                <w:szCs w:val="20"/>
-              </w:rPr>
+              <w:rPr/>
             </w:pPr>
             <w:r>
               <w:rPr>
@@ -189,7 +189,77 @@
                 <w:sz w:val="20"/>
                 <w:szCs w:val="20"/>
               </w:rPr>
-              <w:t>$(start) - $(end)</w:t>
+              <w:t>$</w:t>
+            </w:r>
+            <w:r>
+              <w:rPr>
+                <w:rFonts w:eastAsia="Calibri" w:cs="Arial" w:ascii="Arial" w:hAnsi="Arial"/>
+                <w:b/>
+                <w:bCs/>
+                <w:sz w:val="20"/>
+                <w:szCs w:val="20"/>
+              </w:rPr>
+              <w:t>{</w:t>
+            </w:r>
+            <w:r>
+              <w:rPr>
+                <w:rFonts w:eastAsia="Calibri" w:cs="Arial" w:ascii="Arial" w:hAnsi="Arial"/>
+                <w:b/>
+                <w:bCs/>
+                <w:sz w:val="20"/>
+                <w:szCs w:val="20"/>
+              </w:rPr>
+              <w:t>start</w:t>
+            </w:r>
+            <w:r>
+              <w:rPr>
+                <w:rFonts w:eastAsia="Calibri" w:cs="Arial" w:ascii="Arial" w:hAnsi="Arial"/>
+                <w:b/>
+                <w:bCs/>
+                <w:sz w:val="20"/>
+                <w:szCs w:val="20"/>
+              </w:rPr>
+              <w:t xml:space="preserve">} </w:t>
+            </w:r>
+            <w:r>
+              <w:rPr>
+                <w:rFonts w:eastAsia="Calibri" w:cs="Arial" w:ascii="Arial" w:hAnsi="Arial"/>
+                <w:b/>
+                <w:bCs/>
+                <w:sz w:val="20"/>
+                <w:szCs w:val="20"/>
+              </w:rPr>
+              <w:t>- $</w:t>
+            </w:r>
+            <w:r>
+              <w:rPr>
+                <w:rFonts w:eastAsia="Calibri" w:cs="Arial" w:ascii="Arial" w:hAnsi="Arial"/>
+                <w:b/>
+                <w:bCs/>
+                <w:sz w:val="20"/>
+                <w:szCs w:val="20"/>
+              </w:rPr>
+              <w:t>{</w:t>
+            </w:r>
+            <w:r>
+              <w:rPr>
+                <w:rFonts w:eastAsia="Calibri" w:cs="Arial" w:ascii="Arial" w:hAnsi="Arial"/>
+                <w:b/>
+                <w:bCs/>
+                <w:sz w:val="20"/>
+                <w:szCs w:val="20"/>
+              </w:rPr>
+              <w:t>end</w:t>
+            </w:r>
+            <w:r>
+              <w:rPr>
+                <w:rFonts w:eastAsia="Calibri" w:cs="Arial" w:ascii="Arial" w:hAnsi="Arial"/>
+                <w:b/>
+                <w:bCs/>
+                <w:sz w:val="20"/>
+                <w:szCs w:val="20"/>
+              </w:rPr>
+              <w:t>}</w:t>
             </w:r>
           </w:p>
         </w:tc>
@@ -243,6 +313,7 @@
             <w:gridSpan w:val="2"/>
             <w:tcBorders>
               <w:top w:val="single" w:sz="4" w:space="0" w:color="000000"/>
+              <w:left w:val="single" w:sz="4" w:space="0" w:color="000000"/>
               <w:bottom w:val="single" w:sz="4" w:space="0" w:color="000000"/>
               <w:right w:val="single" w:sz="4" w:space="0" w:color="000000"/>
               <w:insideH w:val="single" w:sz="4" w:space="0" w:color="000000"/>
@@ -324,6 +395,7 @@
             <w:tcW w:w="3477" w:type="dxa"/>
             <w:tcBorders>
               <w:top w:val="single" w:sz="4" w:space="0" w:color="000000"/>
+              <w:left w:val="single" w:sz="4" w:space="0" w:color="000000"/>
               <w:bottom w:val="single" w:sz="4" w:space="0" w:color="000000"/>
               <w:right w:val="single" w:sz="4" w:space="0" w:color="000000"/>
               <w:insideH w:val="single" w:sz="4" w:space="0" w:color="000000"/>
@@ -336,11 +408,7 @@
             <w:pPr>
               <w:pStyle w:val="Normal"/>
               <w:spacing w:lineRule="auto" w:line="240" w:before="240" w:after="160"/>
-              <w:rPr>
-                <w:rFonts w:ascii="Arial" w:hAnsi="Arial" w:cs="Arial"/>
-                <w:sz w:val="20"/>
-                <w:szCs w:val="20"/>
-              </w:rPr>
+              <w:rPr/>
             </w:pPr>
             <w:r>
               <w:rPr>
@@ -348,7 +416,31 @@
                 <w:sz w:val="20"/>
                 <w:szCs w:val="20"/>
               </w:rPr>
-              <w:t>$(user)</w:t>
+              <w:t>$</w:t>
+            </w:r>
+            <w:r>
+              <w:rPr>
+                <w:rFonts w:eastAsia="Calibri" w:cs="Arial" w:ascii="Arial" w:hAnsi="Arial"/>
+                <w:sz w:val="20"/>
+                <w:szCs w:val="20"/>
+              </w:rPr>
+              <w:t>{</w:t>
+            </w:r>
+            <w:r>
+              <w:rPr>
+                <w:rFonts w:eastAsia="Calibri" w:cs="Arial" w:ascii="Arial" w:hAnsi="Arial"/>
+                <w:sz w:val="20"/>
+                <w:szCs w:val="20"/>
+              </w:rPr>
+              <w:t>user</w:t>
+            </w:r>
+            <w:r>
+              <w:rPr>
+                <w:rFonts w:eastAsia="Calibri" w:cs="Arial" w:ascii="Arial" w:hAnsi="Arial"/>
+                <w:sz w:val="20"/>
+                <w:szCs w:val="20"/>
+              </w:rPr>
+              <w:t>}</w:t>
             </w:r>
           </w:p>
         </w:tc>
@@ -357,6 +449,7 @@
             <w:tcW w:w="3477" w:type="dxa"/>
             <w:tcBorders>
               <w:top w:val="single" w:sz="4" w:space="0" w:color="000000"/>
+              <w:left w:val="single" w:sz="4" w:space="0" w:color="000000"/>
               <w:bottom w:val="single" w:sz="4" w:space="0" w:color="000000"/>
               <w:right w:val="single" w:sz="4" w:space="0" w:color="000000"/>
               <w:insideH w:val="single" w:sz="4" w:space="0" w:color="000000"/>
@@ -437,6 +530,7 @@
             <w:tcW w:w="3477" w:type="dxa"/>
             <w:tcBorders>
               <w:top w:val="single" w:sz="4" w:space="0" w:color="000000"/>
+              <w:left w:val="single" w:sz="4" w:space="0" w:color="000000"/>
               <w:bottom w:val="single" w:sz="4" w:space="0" w:color="000000"/>
               <w:right w:val="single" w:sz="4" w:space="0" w:color="000000"/>
               <w:insideH w:val="single" w:sz="4" w:space="0" w:color="000000"/>
@@ -448,19 +542,20 @@
           <w:p>
             <w:pPr>
               <w:pStyle w:val="Normal"/>
-              <w:spacing w:lineRule="exact" w:line="240" w:before="240" w:after="160"/>
-              <w:rPr>
-                <w:rFonts w:ascii="Arial" w:hAnsi="Arial" w:cs="Arial"/>
+              <w:spacing w:lineRule="auto" w:line="240" w:before="240" w:after="160"/>
+              <w:rPr>
+                <w:rFonts w:ascii="Arial" w:hAnsi="Arial" w:eastAsia="Calibri" w:cs="Arial"/>
                 <w:sz w:val="20"/>
                 <w:szCs w:val="20"/>
               </w:rPr>
             </w:pPr>
             <w:r>
               <w:rPr>
-                <w:rFonts w:cs="Arial" w:ascii="Arial" w:hAnsi="Arial"/>
-                <w:sz w:val="20"/>
-                <w:szCs w:val="20"/>
-              </w:rPr>
+                <w:rFonts w:eastAsia="Calibri" w:cs="Arial" w:ascii="Arial" w:hAnsi="Arial"/>
+                <w:sz w:val="20"/>
+                <w:szCs w:val="20"/>
+              </w:rPr>
+              <w:t>${manager}</w:t>
             </w:r>
           </w:p>
         </w:tc>
@@ -469,6 +564,7 @@
             <w:tcW w:w="3477" w:type="dxa"/>
             <w:tcBorders>
               <w:top w:val="single" w:sz="4" w:space="0" w:color="000000"/>
+              <w:left w:val="single" w:sz="4" w:space="0" w:color="000000"/>
               <w:bottom w:val="single" w:sz="4" w:space="0" w:color="000000"/>
               <w:right w:val="single" w:sz="4" w:space="0" w:color="000000"/>
               <w:insideH w:val="single" w:sz="4" w:space="0" w:color="000000"/>
@@ -549,6 +645,7 @@
             <w:tcW w:w="3477" w:type="dxa"/>
             <w:tcBorders>
               <w:top w:val="single" w:sz="4" w:space="0" w:color="000000"/>
+              <w:left w:val="single" w:sz="4" w:space="0" w:color="000000"/>
               <w:bottom w:val="single" w:sz="4" w:space="0" w:color="000000"/>
               <w:right w:val="single" w:sz="4" w:space="0" w:color="000000"/>
               <w:insideH w:val="single" w:sz="4" w:space="0" w:color="000000"/>
@@ -560,19 +657,20 @@
           <w:p>
             <w:pPr>
               <w:pStyle w:val="Normal"/>
-              <w:spacing w:lineRule="exact" w:line="240" w:before="240" w:after="160"/>
-              <w:rPr>
-                <w:rFonts w:ascii="Arial" w:hAnsi="Arial" w:cs="Arial"/>
+              <w:spacing w:lineRule="auto" w:line="240" w:before="240" w:after="160"/>
+              <w:rPr>
+                <w:rFonts w:ascii="Arial" w:hAnsi="Arial" w:eastAsia="Calibri" w:cs="Arial"/>
                 <w:sz w:val="20"/>
                 <w:szCs w:val="20"/>
               </w:rPr>
             </w:pPr>
             <w:r>
               <w:rPr>
-                <w:rFonts w:cs="Arial" w:ascii="Arial" w:hAnsi="Arial"/>
-                <w:sz w:val="20"/>
-                <w:szCs w:val="20"/>
-              </w:rPr>
+                <w:rFonts w:eastAsia="Calibri" w:cs="Arial" w:ascii="Arial" w:hAnsi="Arial"/>
+                <w:sz w:val="20"/>
+                <w:szCs w:val="20"/>
+              </w:rPr>
+              <w:t>${partner}</w:t>
             </w:r>
           </w:p>
         </w:tc>
@@ -581,6 +679,7 @@
             <w:tcW w:w="3477" w:type="dxa"/>
             <w:tcBorders>
               <w:top w:val="single" w:sz="4" w:space="0" w:color="000000"/>
+              <w:left w:val="single" w:sz="4" w:space="0" w:color="000000"/>
               <w:bottom w:val="single" w:sz="4" w:space="0" w:color="000000"/>
               <w:right w:val="single" w:sz="4" w:space="0" w:color="000000"/>
               <w:insideH w:val="single" w:sz="4" w:space="0" w:color="000000"/>
@@ -631,9 +730,9 @@
           <w:szCs w:val="20"/>
         </w:rPr>
       </w:r>
-      <w:bookmarkStart w:id="0" w:name="_GoBack"/>
       <w:bookmarkStart w:id="1" w:name="_GoBack"/>
-      <w:bookmarkEnd w:id="1"/>
+      <w:bookmarkStart w:id="2" w:name="_GoBack"/>
+      <w:bookmarkEnd w:id="2"/>
     </w:p>
     <w:p>
       <w:pPr>
@@ -752,7 +851,6 @@
       <w:r>
         <w:rPr>
           <w:rFonts w:eastAsia="Arial" w:cs="Arial" w:ascii="Arial" w:hAnsi="Arial"/>
-          <w:position w:val="0"/>
           <w:sz w:val="20"/>
           <w:szCs w:val="20"/>
           <w:u w:val="single"/>
@@ -763,7 +861,6 @@
         <w:rPr>
           <w:rFonts w:eastAsia="Arial" w:cs="Arial" w:ascii="Arial" w:hAnsi="Arial"/>
           <w:spacing w:val="-1"/>
-          <w:position w:val="0"/>
           <w:sz w:val="20"/>
           <w:szCs w:val="20"/>
           <w:u w:val="single"/>
@@ -774,7 +871,6 @@
         <w:rPr>
           <w:rFonts w:eastAsia="Arial" w:cs="Arial" w:ascii="Arial" w:hAnsi="Arial"/>
           <w:spacing w:val="1"/>
-          <w:position w:val="0"/>
           <w:sz w:val="20"/>
           <w:szCs w:val="20"/>
           <w:u w:val="single"/>
@@ -784,7 +880,6 @@
       <w:r>
         <w:rPr>
           <w:rFonts w:eastAsia="Arial" w:cs="Arial" w:ascii="Arial" w:hAnsi="Arial"/>
-          <w:position w:val="0"/>
           <w:sz w:val="20"/>
           <w:szCs w:val="20"/>
           <w:u w:val="single"/>
@@ -851,9 +946,9 @@
       <w:sdt>
         <w:sdtPr>
           <w14:checkbox>
-            <w14:checked w:val="1"/>
-            <w14:checkedState w:val="2612"/>
-            <w14:uncheckedState w:val="2610"/>
+            <w14:checked w:val=""/>
+            <w14:checkedState w:val=""/>
+            <w14:uncheckedState w:val=""/>
           </w14:checkbox>
         </w:sdtPr>
         <w:sdtContent>
@@ -899,9 +994,9 @@
       <w:sdt>
         <w:sdtPr>
           <w14:checkbox>
-            <w14:checked w:val="0"/>
-            <w14:checkedState w:val="2612"/>
-            <w14:uncheckedState w:val="2610"/>
+            <w14:checked w:val=""/>
+            <w14:checkedState w:val=""/>
+            <w14:uncheckedState w:val=""/>
           </w14:checkbox>
         </w:sdtPr>
         <w:sdtContent>
@@ -947,9 +1042,9 @@
       <w:sdt>
         <w:sdtPr>
           <w14:checkbox>
-            <w14:checked w:val="0"/>
-            <w14:checkedState w:val="2612"/>
-            <w14:uncheckedState w:val="2610"/>
+            <w14:checked w:val=""/>
+            <w14:checkedState w:val=""/>
+            <w14:uncheckedState w:val=""/>
           </w14:checkbox>
         </w:sdtPr>
         <w:sdtContent>
@@ -1087,6 +1182,7 @@
         </w:tabs>
         <w:spacing w:lineRule="auto" w:line="240" w:before="240" w:after="160"/>
         <w:ind w:left="360" w:right="-800" w:hanging="360"/>
+        <w:contextualSpacing/>
         <w:rPr>
           <w:rFonts w:ascii="Arial" w:hAnsi="Arial" w:cs="Arial"/>
           <w:bCs/>
@@ -1119,9 +1215,9 @@
       <w:sdt>
         <w:sdtPr>
           <w14:checkbox>
-            <w14:checked w:val="0"/>
-            <w14:checkedState w:val="2612"/>
-            <w14:uncheckedState w:val="2610"/>
+            <w14:checked w:val=""/>
+            <w14:checkedState w:val=""/>
+            <w14:uncheckedState w:val=""/>
           </w14:checkbox>
         </w:sdtPr>
         <w:sdtContent>
@@ -1167,9 +1263,9 @@
       <w:sdt>
         <w:sdtPr>
           <w14:checkbox>
-            <w14:checked w:val="0"/>
-            <w14:checkedState w:val="2612"/>
-            <w14:uncheckedState w:val="2610"/>
+            <w14:checked w:val=""/>
+            <w14:checkedState w:val=""/>
+            <w14:uncheckedState w:val=""/>
           </w14:checkbox>
         </w:sdtPr>
         <w:sdtContent>
@@ -1215,9 +1311,9 @@
       <w:sdt>
         <w:sdtPr>
           <w14:checkbox>
-            <w14:checked w:val="0"/>
-            <w14:checkedState w:val="2612"/>
-            <w14:uncheckedState w:val="2610"/>
+            <w14:checked w:val=""/>
+            <w14:checkedState w:val=""/>
+            <w14:uncheckedState w:val=""/>
           </w14:checkbox>
         </w:sdtPr>
         <w:sdtContent>
@@ -1263,9 +1359,9 @@
       <w:sdt>
         <w:sdtPr>
           <w14:checkbox>
-            <w14:checked w:val="0"/>
-            <w14:checkedState w:val="2612"/>
-            <w14:uncheckedState w:val="2610"/>
+            <w14:checked w:val=""/>
+            <w14:checkedState w:val=""/>
+            <w14:uncheckedState w:val=""/>
           </w14:checkbox>
         </w:sdtPr>
         <w:sdtContent>
@@ -1312,9 +1408,9 @@
       <w:sdt>
         <w:sdtPr>
           <w14:checkbox>
-            <w14:checked w:val="0"/>
-            <w14:checkedState w:val="2612"/>
-            <w14:uncheckedState w:val="2610"/>
+            <w14:checked w:val=""/>
+            <w14:checkedState w:val=""/>
+            <w14:uncheckedState w:val=""/>
           </w14:checkbox>
         </w:sdtPr>
         <w:sdtContent>
@@ -1360,9 +1456,9 @@
       <w:sdt>
         <w:sdtPr>
           <w14:checkbox>
-            <w14:checked w:val="0"/>
-            <w14:checkedState w:val="2612"/>
-            <w14:uncheckedState w:val="2610"/>
+            <w14:checked w:val=""/>
+            <w14:checkedState w:val=""/>
+            <w14:uncheckedState w:val=""/>
           </w14:checkbox>
         </w:sdtPr>
         <w:sdtContent>
@@ -1408,9 +1504,9 @@
       <w:sdt>
         <w:sdtPr>
           <w14:checkbox>
-            <w14:checked w:val="0"/>
-            <w14:checkedState w:val="2612"/>
-            <w14:uncheckedState w:val="2610"/>
+            <w14:checked w:val=""/>
+            <w14:checkedState w:val=""/>
+            <w14:uncheckedState w:val=""/>
           </w14:checkbox>
         </w:sdtPr>
         <w:sdtContent>
@@ -1456,9 +1552,9 @@
       <w:sdt>
         <w:sdtPr>
           <w14:checkbox>
-            <w14:checked w:val="0"/>
-            <w14:checkedState w:val="2612"/>
-            <w14:uncheckedState w:val="2610"/>
+            <w14:checked w:val=""/>
+            <w14:checkedState w:val=""/>
+            <w14:uncheckedState w:val=""/>
           </w14:checkbox>
         </w:sdtPr>
         <w:sdtContent>
@@ -1618,9 +1714,9 @@
       <w:sdt>
         <w:sdtPr>
           <w14:checkbox>
-            <w14:checked w:val="1"/>
-            <w14:checkedState w:val="2612"/>
-            <w14:uncheckedState w:val="2610"/>
+            <w14:checked w:val=""/>
+            <w14:checkedState w:val=""/>
+            <w14:uncheckedState w:val=""/>
           </w14:checkbox>
         </w:sdtPr>
         <w:sdtContent>
@@ -1666,9 +1762,9 @@
       <w:sdt>
         <w:sdtPr>
           <w14:checkbox>
-            <w14:checked w:val="1"/>
-            <w14:checkedState w:val="2612"/>
-            <w14:uncheckedState w:val="2610"/>
+            <w14:checked w:val=""/>
+            <w14:checkedState w:val=""/>
+            <w14:uncheckedState w:val=""/>
           </w14:checkbox>
         </w:sdtPr>
         <w:sdtContent>
@@ -1714,9 +1810,9 @@
       <w:sdt>
         <w:sdtPr>
           <w14:checkbox>
-            <w14:checked w:val="0"/>
-            <w14:checkedState w:val="2612"/>
-            <w14:uncheckedState w:val="2610"/>
+            <w14:checked w:val=""/>
+            <w14:checkedState w:val=""/>
+            <w14:uncheckedState w:val=""/>
           </w14:checkbox>
         </w:sdtPr>
         <w:sdtContent>
@@ -1762,9 +1858,9 @@
       <w:sdt>
         <w:sdtPr>
           <w14:checkbox>
-            <w14:checked w:val="0"/>
-            <w14:checkedState w:val="2612"/>
-            <w14:uncheckedState w:val="2610"/>
+            <w14:checked w:val=""/>
+            <w14:checkedState w:val=""/>
+            <w14:uncheckedState w:val=""/>
           </w14:checkbox>
         </w:sdtPr>
         <w:sdtContent>
@@ -1810,9 +1906,9 @@
       <w:sdt>
         <w:sdtPr>
           <w14:checkbox>
-            <w14:checked w:val="0"/>
-            <w14:checkedState w:val="2612"/>
-            <w14:uncheckedState w:val="2610"/>
+            <w14:checked w:val=""/>
+            <w14:checkedState w:val=""/>
+            <w14:uncheckedState w:val=""/>
           </w14:checkbox>
         </w:sdtPr>
         <w:sdtContent>
@@ -1955,6 +2051,7 @@
         </w:tabs>
         <w:spacing w:lineRule="auto" w:line="240" w:before="240" w:after="160"/>
         <w:ind w:left="360" w:right="-800" w:hanging="360"/>
+        <w:contextualSpacing/>
         <w:rPr>
           <w:rFonts w:ascii="Arial" w:hAnsi="Arial" w:cs="Arial"/>
           <w:bCs/>
@@ -1987,9 +2084,9 @@
       <w:sdt>
         <w:sdtPr>
           <w14:checkbox>
-            <w14:checked w:val="1"/>
-            <w14:checkedState w:val="2612"/>
-            <w14:uncheckedState w:val="2610"/>
+            <w14:checked w:val=""/>
+            <w14:checkedState w:val=""/>
+            <w14:uncheckedState w:val=""/>
           </w14:checkbox>
         </w:sdtPr>
         <w:sdtContent>
@@ -2035,9 +2132,9 @@
       <w:sdt>
         <w:sdtPr>
           <w14:checkbox>
-            <w14:checked w:val="0"/>
-            <w14:checkedState w:val="2612"/>
-            <w14:uncheckedState w:val="2610"/>
+            <w14:checked w:val=""/>
+            <w14:checkedState w:val=""/>
+            <w14:uncheckedState w:val=""/>
           </w14:checkbox>
         </w:sdtPr>
         <w:sdtContent>
@@ -2083,9 +2180,9 @@
       <w:sdt>
         <w:sdtPr>
           <w14:checkbox>
-            <w14:checked w:val="0"/>
-            <w14:checkedState w:val="2612"/>
-            <w14:uncheckedState w:val="2610"/>
+            <w14:checked w:val=""/>
+            <w14:checkedState w:val=""/>
+            <w14:uncheckedState w:val=""/>
           </w14:checkbox>
         </w:sdtPr>
         <w:sdtContent>
@@ -2131,9 +2228,9 @@
       <w:sdt>
         <w:sdtPr>
           <w14:checkbox>
-            <w14:checked w:val="0"/>
-            <w14:checkedState w:val="2612"/>
-            <w14:uncheckedState w:val="2610"/>
+            <w14:checked w:val=""/>
+            <w14:checkedState w:val=""/>
+            <w14:uncheckedState w:val=""/>
           </w14:checkbox>
         </w:sdtPr>
         <w:sdtContent>
@@ -2277,6 +2374,7 @@
         </w:tabs>
         <w:spacing w:lineRule="auto" w:line="240" w:before="240" w:after="160"/>
         <w:ind w:left="360" w:right="-800" w:hanging="360"/>
+        <w:contextualSpacing/>
         <w:rPr>
           <w:rFonts w:ascii="Arial" w:hAnsi="Arial" w:cs="Arial"/>
           <w:bCs/>
@@ -2309,9 +2407,9 @@
       <w:sdt>
         <w:sdtPr>
           <w14:checkbox>
-            <w14:checked w:val="0"/>
-            <w14:checkedState w:val="2612"/>
-            <w14:uncheckedState w:val="2610"/>
+            <w14:checked w:val=""/>
+            <w14:checkedState w:val=""/>
+            <w14:uncheckedState w:val=""/>
           </w14:checkbox>
         </w:sdtPr>
         <w:sdtContent>
@@ -2357,9 +2455,9 @@
       <w:sdt>
         <w:sdtPr>
           <w14:checkbox>
-            <w14:checked w:val="1"/>
-            <w14:checkedState w:val="2612"/>
-            <w14:uncheckedState w:val="2610"/>
+            <w14:checked w:val=""/>
+            <w14:checkedState w:val=""/>
+            <w14:uncheckedState w:val=""/>
           </w14:checkbox>
         </w:sdtPr>
         <w:sdtContent>
@@ -2495,6 +2593,7 @@
         </w:tabs>
         <w:spacing w:lineRule="auto" w:line="240" w:before="240" w:after="160"/>
         <w:ind w:left="360" w:right="-800" w:hanging="360"/>
+        <w:contextualSpacing/>
         <w:rPr>
           <w:rFonts w:ascii="Arial" w:hAnsi="Arial" w:cs="Arial"/>
           <w:bCs/>
@@ -2527,9 +2626,9 @@
       <w:sdt>
         <w:sdtPr>
           <w14:checkbox>
-            <w14:checked w:val="0"/>
-            <w14:checkedState w:val="2612"/>
-            <w14:uncheckedState w:val="2610"/>
+            <w14:checked w:val=""/>
+            <w14:checkedState w:val=""/>
+            <w14:uncheckedState w:val=""/>
           </w14:checkbox>
         </w:sdtPr>
         <w:sdtContent>
@@ -2575,9 +2674,9 @@
       <w:sdt>
         <w:sdtPr>
           <w14:checkbox>
-            <w14:checked w:val="1"/>
-            <w14:checkedState w:val="2612"/>
-            <w14:uncheckedState w:val="2610"/>
+            <w14:checked w:val=""/>
+            <w14:checkedState w:val=""/>
+            <w14:uncheckedState w:val=""/>
           </w14:checkbox>
         </w:sdtPr>
         <w:sdtContent>
@@ -2737,9 +2836,9 @@
       <w:sdt>
         <w:sdtPr>
           <w14:checkbox>
-            <w14:checked w:val="0"/>
-            <w14:checkedState w:val="2612"/>
-            <w14:uncheckedState w:val="2610"/>
+            <w14:checked w:val=""/>
+            <w14:checkedState w:val=""/>
+            <w14:uncheckedState w:val=""/>
           </w14:checkbox>
         </w:sdtPr>
         <w:sdtContent>
@@ -2785,9 +2884,9 @@
       <w:sdt>
         <w:sdtPr>
           <w14:checkbox>
-            <w14:checked w:val="1"/>
-            <w14:checkedState w:val="2612"/>
-            <w14:uncheckedState w:val="2610"/>
+            <w14:checked w:val=""/>
+            <w14:checkedState w:val=""/>
+            <w14:uncheckedState w:val=""/>
           </w14:checkbox>
         </w:sdtPr>
         <w:sdtContent>
@@ -2858,9 +2957,9 @@
       <w:sdt>
         <w:sdtPr>
           <w14:checkbox>
-            <w14:checked w:val="0"/>
-            <w14:checkedState w:val="2612"/>
-            <w14:uncheckedState w:val="2610"/>
+            <w14:checked w:val=""/>
+            <w14:checkedState w:val=""/>
+            <w14:uncheckedState w:val=""/>
           </w14:checkbox>
         </w:sdtPr>
         <w:sdtContent>
@@ -2906,9 +3005,9 @@
       <w:sdt>
         <w:sdtPr>
           <w14:checkbox>
-            <w14:checked w:val="0"/>
-            <w14:checkedState w:val="2612"/>
-            <w14:uncheckedState w:val="2610"/>
+            <w14:checked w:val=""/>
+            <w14:checkedState w:val=""/>
+            <w14:uncheckedState w:val=""/>
           </w14:checkbox>
         </w:sdtPr>
         <w:sdtContent>
@@ -2955,9 +3054,9 @@
       <w:sdt>
         <w:sdtPr>
           <w14:checkbox>
-            <w14:checked w:val="0"/>
-            <w14:checkedState w:val="2612"/>
-            <w14:uncheckedState w:val="2610"/>
+            <w14:checked w:val=""/>
+            <w14:checkedState w:val=""/>
+            <w14:uncheckedState w:val=""/>
           </w14:checkbox>
         </w:sdtPr>
         <w:sdtContent>
@@ -3000,9 +3099,9 @@
       <w:sdt>
         <w:sdtPr>
           <w14:checkbox>
-            <w14:checked w:val="0"/>
-            <w14:checkedState w:val="2612"/>
-            <w14:uncheckedState w:val="2610"/>
+            <w14:checked w:val=""/>
+            <w14:checkedState w:val=""/>
+            <w14:uncheckedState w:val=""/>
           </w14:checkbox>
         </w:sdtPr>
         <w:sdtContent>
@@ -3048,9 +3147,9 @@
       <w:sdt>
         <w:sdtPr>
           <w14:checkbox>
-            <w14:checked w:val="0"/>
-            <w14:checkedState w:val="2612"/>
-            <w14:uncheckedState w:val="2610"/>
+            <w14:checked w:val=""/>
+            <w14:checkedState w:val=""/>
+            <w14:uncheckedState w:val=""/>
           </w14:checkbox>
         </w:sdtPr>
         <w:sdtContent>
@@ -3096,9 +3195,9 @@
       <w:sdt>
         <w:sdtPr>
           <w14:checkbox>
-            <w14:checked w:val="0"/>
-            <w14:checkedState w:val="2612"/>
-            <w14:uncheckedState w:val="2610"/>
+            <w14:checked w:val=""/>
+            <w14:checkedState w:val=""/>
+            <w14:uncheckedState w:val=""/>
           </w14:checkbox>
         </w:sdtPr>
         <w:sdtContent>
@@ -3144,9 +3243,9 @@
       <w:sdt>
         <w:sdtPr>
           <w14:checkbox>
-            <w14:checked w:val="0"/>
-            <w14:checkedState w:val="2612"/>
-            <w14:uncheckedState w:val="2610"/>
+            <w14:checked w:val=""/>
+            <w14:checkedState w:val=""/>
+            <w14:uncheckedState w:val=""/>
           </w14:checkbox>
         </w:sdtPr>
         <w:sdtContent>
@@ -3193,9 +3292,9 @@
       <w:sdt>
         <w:sdtPr>
           <w14:checkbox>
-            <w14:checked w:val="0"/>
-            <w14:checkedState w:val="2612"/>
-            <w14:uncheckedState w:val="2610"/>
+            <w14:checked w:val=""/>
+            <w14:checkedState w:val=""/>
+            <w14:uncheckedState w:val=""/>
           </w14:checkbox>
         </w:sdtPr>
         <w:sdtContent>
@@ -3524,6 +3623,7 @@
         </w:tabs>
         <w:spacing w:lineRule="auto" w:line="240" w:before="240" w:after="160"/>
         <w:ind w:left="360" w:right="-800" w:hanging="360"/>
+        <w:contextualSpacing/>
         <w:rPr>
           <w:rFonts w:ascii="Arial" w:hAnsi="Arial" w:cs="Arial"/>
           <w:bCs/>
@@ -3556,9 +3656,9 @@
       <w:sdt>
         <w:sdtPr>
           <w14:checkbox>
-            <w14:checked w:val="0"/>
-            <w14:checkedState w:val="2612"/>
-            <w14:uncheckedState w:val="2610"/>
+            <w14:checked w:val=""/>
+            <w14:checkedState w:val=""/>
+            <w14:uncheckedState w:val=""/>
           </w14:checkbox>
         </w:sdtPr>
         <w:sdtContent>
@@ -3604,9 +3704,9 @@
       <w:sdt>
         <w:sdtPr>
           <w14:checkbox>
-            <w14:checked w:val="1"/>
-            <w14:checkedState w:val="2612"/>
-            <w14:uncheckedState w:val="2610"/>
+            <w14:checked w:val=""/>
+            <w14:checkedState w:val=""/>
+            <w14:uncheckedState w:val=""/>
           </w14:checkbox>
         </w:sdtPr>
         <w:sdtContent>
@@ -3749,6 +3849,7 @@
         </w:tabs>
         <w:spacing w:lineRule="auto" w:line="240" w:before="240" w:after="160"/>
         <w:ind w:left="360" w:right="-800" w:hanging="360"/>
+        <w:contextualSpacing/>
         <w:rPr>
           <w:rFonts w:ascii="Arial" w:hAnsi="Arial" w:cs="Arial"/>
           <w:bCs/>
@@ -3781,9 +3882,9 @@
       <w:sdt>
         <w:sdtPr>
           <w14:checkbox>
-            <w14:checked w:val="0"/>
-            <w14:checkedState w:val="2612"/>
-            <w14:uncheckedState w:val="2610"/>
+            <w14:checked w:val=""/>
+            <w14:checkedState w:val=""/>
+            <w14:uncheckedState w:val=""/>
           </w14:checkbox>
         </w:sdtPr>
         <w:sdtContent>
@@ -3829,9 +3930,9 @@
       <w:sdt>
         <w:sdtPr>
           <w14:checkbox>
-            <w14:checked w:val="1"/>
-            <w14:checkedState w:val="2612"/>
-            <w14:uncheckedState w:val="2610"/>
+            <w14:checked w:val=""/>
+            <w14:checkedState w:val=""/>
+            <w14:uncheckedState w:val=""/>
           </w14:checkbox>
         </w:sdtPr>
         <w:sdtContent>
@@ -3967,6 +4068,7 @@
         </w:tabs>
         <w:spacing w:lineRule="auto" w:line="240" w:before="240" w:after="160"/>
         <w:ind w:left="360" w:right="-800" w:hanging="360"/>
+        <w:contextualSpacing/>
         <w:rPr>
           <w:rFonts w:ascii="Arial" w:hAnsi="Arial" w:cs="Arial"/>
           <w:bCs/>
@@ -5972,6 +6074,7 @@
           <w:numId w:val="4"/>
         </w:numPr>
         <w:spacing w:before="240" w:after="160"/>
+        <w:contextualSpacing/>
         <w:rPr>
           <w:rFonts w:ascii="Arial" w:hAnsi="Arial" w:cs="Arial"/>
           <w:b/>
@@ -5997,6 +6100,7 @@
           <w:numId w:val="4"/>
         </w:numPr>
         <w:spacing w:before="240" w:after="160"/>
+        <w:contextualSpacing/>
         <w:rPr>
           <w:rFonts w:ascii="Arial" w:hAnsi="Arial" w:cs="Arial"/>
           <w:b/>
@@ -6022,6 +6126,7 @@
           <w:numId w:val="4"/>
         </w:numPr>
         <w:spacing w:before="240" w:after="160"/>
+        <w:contextualSpacing/>
         <w:rPr>
           <w:rFonts w:ascii="Arial" w:hAnsi="Arial" w:cs="Arial"/>
           <w:b/>
@@ -6047,6 +6152,7 @@
           <w:numId w:val="4"/>
         </w:numPr>
         <w:spacing w:before="240" w:after="160"/>
+        <w:contextualSpacing/>
         <w:rPr>
           <w:rFonts w:ascii="Arial" w:hAnsi="Arial" w:cs="Arial"/>
           <w:b/>
@@ -6072,6 +6178,7 @@
           <w:numId w:val="4"/>
         </w:numPr>
         <w:spacing w:before="240" w:after="160"/>
+        <w:contextualSpacing/>
         <w:rPr>
           <w:rFonts w:ascii="Arial" w:hAnsi="Arial" w:cs="Arial"/>
           <w:b/>
@@ -6097,6 +6204,7 @@
           <w:numId w:val="4"/>
         </w:numPr>
         <w:spacing w:before="240" w:after="160"/>
+        <w:contextualSpacing/>
         <w:rPr>
           <w:rFonts w:ascii="Arial" w:hAnsi="Arial" w:cs="Arial"/>
           <w:b/>
@@ -6122,6 +6230,7 @@
           <w:numId w:val="4"/>
         </w:numPr>
         <w:spacing w:before="240" w:after="160"/>
+        <w:contextualSpacing/>
         <w:rPr>
           <w:rFonts w:ascii="Arial" w:hAnsi="Arial" w:cs="Arial"/>
           <w:b/>
@@ -6147,6 +6256,7 @@
           <w:numId w:val="4"/>
         </w:numPr>
         <w:spacing w:before="240" w:after="160"/>
+        <w:contextualSpacing/>
         <w:rPr>
           <w:rFonts w:ascii="Arial" w:hAnsi="Arial" w:cs="Arial"/>
           <w:b/>
@@ -6231,6 +6341,7 @@
           <w:numId w:val="5"/>
         </w:numPr>
         <w:spacing w:lineRule="exact" w:line="240" w:before="240" w:after="160"/>
+        <w:contextualSpacing/>
         <w:rPr>
           <w:rFonts w:ascii="Arial" w:hAnsi="Arial" w:cs="Arial"/>
           <w:sz w:val="20"/>
@@ -6288,9 +6399,9 @@
       <w:sdt>
         <w:sdtPr>
           <w14:checkbox>
-            <w14:checked w:val="0"/>
-            <w14:checkedState w:val="2612"/>
-            <w14:uncheckedState w:val="2610"/>
+            <w14:checked w:val=""/>
+            <w14:checkedState w:val=""/>
+            <w14:uncheckedState w:val=""/>
           </w14:checkbox>
         </w:sdtPr>
         <w:sdtContent>
@@ -6318,15 +6429,7 @@
           <w:sz w:val="20"/>
           <w:szCs w:val="20"/>
         </w:rPr>
-        <w:t>Yes</w:t>
-      </w:r>
-      <w:r>
-        <w:rPr>
-          <w:rFonts w:cs="Arial" w:ascii="Arial" w:hAnsi="Arial"/>
-          <w:sz w:val="20"/>
-          <w:szCs w:val="20"/>
-        </w:rPr>
-        <w:t xml:space="preserve"> (for listed entities or other specific criteria)</w:t>
+        <w:t>Yes (for listed entities or other specific criteria)</w:t>
       </w:r>
     </w:p>
     <w:p>
@@ -6344,9 +6447,9 @@
       <w:sdt>
         <w:sdtPr>
           <w14:checkbox>
-            <w14:checked w:val="1"/>
-            <w14:checkedState w:val="2612"/>
-            <w14:uncheckedState w:val="2610"/>
+            <w14:checked w:val=""/>
+            <w14:checkedState w:val=""/>
+            <w14:uncheckedState w:val=""/>
           </w14:checkbox>
         </w:sdtPr>
         <w:sdtContent>
@@ -6405,6 +6508,7 @@
           <w:numId w:val="5"/>
         </w:numPr>
         <w:spacing w:lineRule="exact" w:line="240" w:before="240" w:after="160"/>
+        <w:contextualSpacing/>
         <w:rPr>
           <w:rFonts w:ascii="Arial" w:hAnsi="Arial" w:cs="Arial"/>
           <w:sz w:val="20"/>
@@ -6469,7 +6573,7 @@
           <w:u w:val="single"/>
         </w:rPr>
       </w:pPr>
-      <w:bookmarkStart w:id="2" w:name="_Toc361161600"/>
+      <w:bookmarkStart w:id="3" w:name="_Toc361161600"/>
       <w:r>
         <w:rPr>
           <w:rFonts w:eastAsia="Arial" w:cs="Arial" w:ascii="Arial" w:hAnsi="Arial"/>
@@ -6479,7 +6583,7 @@
         </w:rPr>
         <w:t>Action points</w:t>
       </w:r>
-      <w:bookmarkEnd w:id="2"/>
+      <w:bookmarkEnd w:id="3"/>
     </w:p>
     <w:p>
       <w:pPr>
@@ -6559,7 +6663,7 @@
         <w:docPartGallery w:val="Page Numbers (Bottom of Page)"/>
         <w:docPartUnique w:val="true"/>
       </w:docPartObj>
-      <w:id w:val="1821422456"/>
+      <w:id w:val="1020890931"/>
     </w:sdtPr>
     <w:sdtContent>
       <w:p>
@@ -6598,7 +6702,7 @@
             <w:szCs w:val="24"/>
             <w:rFonts w:cs="Arial" w:ascii="Arial" w:hAnsi="Arial"/>
           </w:rPr>
-          <w:t>6</w:t>
+          <w:t>5</w:t>
         </w:r>
         <w:r>
           <w:rPr>
@@ -6635,15 +6739,15 @@
       <mc:AlternateContent>
         <mc:Choice Requires="wpg">
           <w:drawing>
-            <wp:anchor behindDoc="1" distT="0" distB="0" distL="114300" distR="114300" simplePos="0" locked="0" layoutInCell="1" allowOverlap="1" relativeHeight="7" wp14:anchorId="1699B376">
+            <wp:anchor behindDoc="1" distT="0" distB="0" distL="114300" distR="114300" simplePos="0" locked="0" layoutInCell="1" allowOverlap="1" relativeHeight="6" wp14:anchorId="1699B376">
               <wp:simplePos x="0" y="0"/>
               <wp:positionH relativeFrom="margin">
                 <wp:align>center</wp:align>
               </wp:positionH>
               <wp:positionV relativeFrom="paragraph">
-                <wp:posOffset>-353695</wp:posOffset>
+                <wp:posOffset>-353060</wp:posOffset>
               </wp:positionV>
-              <wp:extent cx="6529070" cy="705485"/>
+              <wp:extent cx="6529705" cy="706120"/>
               <wp:effectExtent l="0" t="0" r="5715" b="0"/>
               <wp:wrapNone/>
               <wp:docPr id="1" name="Group 5"/>
@@ -6654,7 +6758,7 @@
                     <wpg:grpSpPr>
                       <a:xfrm>
                         <a:off x="0" y="0"/>
-                        <a:ext cx="6528600" cy="704880"/>
+                        <a:ext cx="6528960" cy="705600"/>
                       </a:xfrm>
                     </wpg:grpSpPr>
                     <wps:wsp>
@@ -6662,7 +6766,7 @@
                       <wps:spPr>
                         <a:xfrm>
                           <a:off x="0" y="0"/>
-                          <a:ext cx="3769920" cy="704880"/>
+                          <a:ext cx="3769920" cy="705600"/>
                         </a:xfrm>
                         <a:prstGeom prst="rect">
                           <a:avLst/>
@@ -6705,7 +6809,8 @@
                                 <w:iCs w:val="false"/>
                                 <w:smallCaps w:val="false"/>
                                 <w:caps w:val="false"/>
-                                <w:rFonts w:ascii="Times New Roman" w:hAnsi="Times New Roman"/>
+                                <w:rFonts w:asciiTheme="minorHAnsi" w:cstheme="minorBidi" w:eastAsiaTheme="minorHAnsi" w:hAnsiTheme="minorHAnsi" w:ascii="Times New Roman" w:hAnsi="Times New Roman"/>
+                                <w:color w:val="000000"/>
                               </w:rPr>
                               <w:t>Muniff Ziauddin &amp; Co.</w:t>
                             </w:r>
@@ -6733,7 +6838,8 @@
                                 <w:iCs w:val="false"/>
                                 <w:smallCaps w:val="false"/>
                                 <w:caps w:val="false"/>
-                                <w:rFonts w:ascii="Times New Roman" w:hAnsi="Times New Roman"/>
+                                <w:rFonts w:asciiTheme="minorHAnsi" w:cstheme="minorBidi" w:eastAsiaTheme="minorHAnsi" w:hAnsiTheme="minorHAnsi" w:ascii="Times New Roman" w:hAnsi="Times New Roman"/>
+                                <w:color w:val="000000"/>
                               </w:rPr>
                               <w:t>Chartered Accountants</w:t>
                             </w:r>
@@ -6761,7 +6867,8 @@
                                 <w:iCs w:val="false"/>
                                 <w:smallCaps w:val="false"/>
                                 <w:caps w:val="false"/>
-                                <w:rFonts w:ascii="Times New Roman" w:hAnsi="Times New Roman"/>
+                                <w:rFonts w:asciiTheme="minorHAnsi" w:cstheme="minorBidi" w:eastAsiaTheme="minorHAnsi" w:hAnsiTheme="minorHAnsi" w:ascii="Times New Roman" w:hAnsi="Times New Roman"/>
+                                <w:color w:val="000000"/>
                               </w:rPr>
                               <w:t>An independent member firm of BKR International</w:t>
                             </w:r>
@@ -6774,12 +6881,14 @@
                               <w:rPr/>
                             </w:pPr>
                             <w:r>
-                              <w:rPr/>
+                              <w:rPr>
+                                <w:rFonts w:asciiTheme="minorHAnsi" w:cstheme="minorBidi" w:eastAsiaTheme="minorHAnsi" w:hAnsiTheme="minorHAnsi"/>
+                              </w:rPr>
                             </w:r>
                           </w:p>
                         </w:txbxContent>
                       </wps:txbx>
-                      <wps:bodyPr anchor="ctr">
+                      <wps:bodyPr lIns="90000" rIns="90000" tIns="45000" bIns="45000" anchor="ctr">
                         <a:noAutofit/>
                       </wps:bodyPr>
                     </wps:wsp>
@@ -6795,8 +6904,8 @@
                       </pic:blipFill>
                       <pic:spPr>
                         <a:xfrm>
-                          <a:off x="5477400" y="71280"/>
-                          <a:ext cx="1050840" cy="518760"/>
+                          <a:off x="5478840" y="71640"/>
+                          <a:ext cx="1050120" cy="519480"/>
                         </a:xfrm>
                         <a:prstGeom prst="rect">
                           <a:avLst/>
@@ -6814,8 +6923,8 @@
         </mc:Choice>
         <mc:Fallback>
           <w:pict>
-            <v:group id="shape_0" alt="Group 5" style="position:absolute;margin-left:-23.05pt;margin-top:-27.85pt;width:514.05pt;height:55.5pt" coordorigin="-461,-557" coordsize="10281,1110">
-              <v:rect id="shape_0" ID="Text Box 2" fillcolor="white" stroked="f" style="position:absolute;left:-461;top:-557;width:5936;height:1109;mso-position-horizontal:center;mso-position-horizontal-relative:margin">
+            <v:group id="shape_0" alt="Group 5" style="position:absolute;margin-left:-23.05pt;margin-top:-27.8pt;width:514.1pt;height:55.55pt" coordorigin="-461,-556" coordsize="10282,1111">
+              <v:rect id="shape_0" fillcolor="white" stroked="f" style="position:absolute;left:-461;top:-556;width:5936;height:1110;mso-position-horizontal:center;mso-position-horizontal-relative:margin">
                 <v:textbox>
                   <w:txbxContent>
                     <w:p>
@@ -6841,7 +6950,8 @@
                           <w:iCs w:val="false"/>
                           <w:smallCaps w:val="false"/>
                           <w:caps w:val="false"/>
-                          <w:rFonts w:ascii="Times New Roman" w:hAnsi="Times New Roman"/>
+                          <w:rFonts w:asciiTheme="minorHAnsi" w:cstheme="minorBidi" w:eastAsiaTheme="minorHAnsi" w:hAnsiTheme="minorHAnsi" w:ascii="Times New Roman" w:hAnsi="Times New Roman"/>
+                          <w:color w:val="000000"/>
                         </w:rPr>
                         <w:t>Muniff Ziauddin &amp; Co.</w:t>
                       </w:r>
@@ -6869,7 +6979,8 @@
                           <w:iCs w:val="false"/>
                           <w:smallCaps w:val="false"/>
                           <w:caps w:val="false"/>
-                          <w:rFonts w:ascii="Times New Roman" w:hAnsi="Times New Roman"/>
+                          <w:rFonts w:asciiTheme="minorHAnsi" w:cstheme="minorBidi" w:eastAsiaTheme="minorHAnsi" w:hAnsiTheme="minorHAnsi" w:ascii="Times New Roman" w:hAnsi="Times New Roman"/>
+                          <w:color w:val="000000"/>
                         </w:rPr>
                         <w:t>Chartered Accountants</w:t>
                       </w:r>
@@ -6897,7 +7008,8 @@
                           <w:iCs w:val="false"/>
                           <w:smallCaps w:val="false"/>
                           <w:caps w:val="false"/>
-                          <w:rFonts w:ascii="Times New Roman" w:hAnsi="Times New Roman"/>
+                          <w:rFonts w:asciiTheme="minorHAnsi" w:cstheme="minorBidi" w:eastAsiaTheme="minorHAnsi" w:hAnsiTheme="minorHAnsi" w:ascii="Times New Roman" w:hAnsi="Times New Roman"/>
+                          <w:color w:val="000000"/>
                         </w:rPr>
                         <w:t>An independent member firm of BKR International</w:t>
                       </w:r>
@@ -6910,14 +7022,16 @@
                         <w:rPr/>
                       </w:pPr>
                       <w:r>
-                        <w:rPr/>
+                        <w:rPr>
+                          <w:rFonts w:asciiTheme="minorHAnsi" w:cstheme="minorBidi" w:eastAsiaTheme="minorHAnsi" w:hAnsiTheme="minorHAnsi"/>
+                        </w:rPr>
                       </w:r>
                     </w:p>
                   </w:txbxContent>
                 </v:textbox>
                 <w10:wrap type="square"/>
                 <v:fill o:detectmouseclick="t" type="solid" color2="black"/>
-                <v:stroke color="#3465a4" weight="9360" joinstyle="miter" endcap="flat"/>
+                <v:stroke color="#3465a4" weight="9360" joinstyle="round" endcap="flat"/>
               </v:rect>
               <v:shapetype id="shapetype_75" coordsize="21600,21600" o:spt="75" o:preferrelative="t" path="m@4@5l@4@11@9@11@9@5xe" filled="f" stroked="f">
                 <v:stroke joinstyle="miter"/>
@@ -6938,7 +7052,7 @@
                 <v:path o:extrusionok="f" gradientshapeok="t" o:connecttype="rect"/>
                 <o:lock v:ext="edit" aspectratio="t"/>
               </v:shapetype>
-              <v:shape id="shape_0" ID="Picture 3" stroked="f" style="position:absolute;left:8165;top:-444;width:1654;height:816;mso-position-horizontal:center;mso-position-horizontal-relative:margin" type="shapetype_75">
+              <v:shape id="shape_0" ID="Picture 3" stroked="f" style="position:absolute;left:8167;top:-443;width:1653;height:817;mso-position-horizontal:center;mso-position-horizontal-relative:margin" type="shapetype_75">
                 <v:imagedata r:id="rId1" o:detectmouseclick="t"/>
                 <w10:wrap type="none"/>
                 <v:stroke color="#3465a4" joinstyle="round" endcap="flat"/>
@@ -6965,6 +7079,9 @@
       </w:pPr>
       <w:rPr>
         <w:rFonts w:ascii="Symbol" w:hAnsi="Symbol" w:cs="Symbol" w:hint="default"/>
+        <w:sz w:val="20"/>
+        <w:b/>
+        <w:rFonts w:cs="Symbol"/>
       </w:rPr>
     </w:lvl>
     <w:lvl w:ilvl="1">
@@ -6990,6 +7107,7 @@
       </w:pPr>
       <w:rPr>
         <w:rFonts w:ascii="Wingdings" w:hAnsi="Wingdings" w:cs="Wingdings" w:hint="default"/>
+        <w:rFonts w:cs="Wingdings"/>
       </w:rPr>
     </w:lvl>
     <w:lvl w:ilvl="3">
@@ -7002,6 +7120,7 @@
       </w:pPr>
       <w:rPr>
         <w:rFonts w:ascii="Symbol" w:hAnsi="Symbol" w:cs="Symbol" w:hint="default"/>
+        <w:rFonts w:cs="Symbol"/>
       </w:rPr>
     </w:lvl>
     <w:lvl w:ilvl="4">
@@ -7027,6 +7146,7 @@
       </w:pPr>
       <w:rPr>
         <w:rFonts w:ascii="Wingdings" w:hAnsi="Wingdings" w:cs="Wingdings" w:hint="default"/>
+        <w:rFonts w:cs="Wingdings"/>
       </w:rPr>
     </w:lvl>
     <w:lvl w:ilvl="6">
@@ -7039,6 +7159,7 @@
       </w:pPr>
       <w:rPr>
         <w:rFonts w:ascii="Symbol" w:hAnsi="Symbol" w:cs="Symbol" w:hint="default"/>
+        <w:rFonts w:cs="Symbol"/>
       </w:rPr>
     </w:lvl>
     <w:lvl w:ilvl="7">
@@ -7064,6 +7185,7 @@
       </w:pPr>
       <w:rPr>
         <w:rFonts w:ascii="Wingdings" w:hAnsi="Wingdings" w:cs="Wingdings" w:hint="default"/>
+        <w:rFonts w:cs="Wingdings"/>
       </w:rPr>
     </w:lvl>
   </w:abstractNum>
@@ -7078,6 +7200,8 @@
       </w:pPr>
       <w:rPr>
         <w:rFonts w:ascii="Symbol" w:hAnsi="Symbol" w:cs="Symbol" w:hint="default"/>
+        <w:sz w:val="20"/>
+        <w:rFonts w:cs="Symbol"/>
       </w:rPr>
     </w:lvl>
     <w:lvl w:ilvl="1">
@@ -7103,6 +7227,7 @@
       </w:pPr>
       <w:rPr>
         <w:rFonts w:ascii="Wingdings" w:hAnsi="Wingdings" w:cs="Wingdings" w:hint="default"/>
+        <w:rFonts w:cs="Wingdings"/>
       </w:rPr>
     </w:lvl>
     <w:lvl w:ilvl="3">
@@ -7115,6 +7240,7 @@
       </w:pPr>
       <w:rPr>
         <w:rFonts w:ascii="Symbol" w:hAnsi="Symbol" w:cs="Symbol" w:hint="default"/>
+        <w:rFonts w:cs="Symbol"/>
       </w:rPr>
     </w:lvl>
     <w:lvl w:ilvl="4">
@@ -7140,6 +7266,7 @@
       </w:pPr>
       <w:rPr>
         <w:rFonts w:ascii="Wingdings" w:hAnsi="Wingdings" w:cs="Wingdings" w:hint="default"/>
+        <w:rFonts w:cs="Wingdings"/>
       </w:rPr>
     </w:lvl>
     <w:lvl w:ilvl="6">
@@ -7152,6 +7279,7 @@
       </w:pPr>
       <w:rPr>
         <w:rFonts w:ascii="Symbol" w:hAnsi="Symbol" w:cs="Symbol" w:hint="default"/>
+        <w:rFonts w:cs="Symbol"/>
       </w:rPr>
     </w:lvl>
     <w:lvl w:ilvl="7">
@@ -7177,6 +7305,7 @@
       </w:pPr>
       <w:rPr>
         <w:rFonts w:ascii="Wingdings" w:hAnsi="Wingdings" w:cs="Wingdings" w:hint="default"/>
+        <w:rFonts w:cs="Wingdings"/>
       </w:rPr>
     </w:lvl>
   </w:abstractNum>
@@ -7274,6 +7403,9 @@
       </w:pPr>
       <w:rPr>
         <w:rFonts w:ascii="Symbol" w:hAnsi="Symbol" w:cs="Symbol" w:hint="default"/>
+        <w:sz w:val="20"/>
+        <w:b/>
+        <w:rFonts w:cs="Symbol"/>
       </w:rPr>
     </w:lvl>
     <w:lvl w:ilvl="1">
@@ -7299,6 +7431,7 @@
       </w:pPr>
       <w:rPr>
         <w:rFonts w:ascii="Wingdings" w:hAnsi="Wingdings" w:cs="Wingdings" w:hint="default"/>
+        <w:rFonts w:cs="Wingdings"/>
       </w:rPr>
     </w:lvl>
     <w:lvl w:ilvl="3">
@@ -7311,6 +7444,7 @@
       </w:pPr>
       <w:rPr>
         <w:rFonts w:ascii="Symbol" w:hAnsi="Symbol" w:cs="Symbol" w:hint="default"/>
+        <w:rFonts w:cs="Symbol"/>
       </w:rPr>
     </w:lvl>
     <w:lvl w:ilvl="4">
@@ -7336,6 +7470,7 @@
       </w:pPr>
       <w:rPr>
         <w:rFonts w:ascii="Wingdings" w:hAnsi="Wingdings" w:cs="Wingdings" w:hint="default"/>
+        <w:rFonts w:cs="Wingdings"/>
       </w:rPr>
     </w:lvl>
     <w:lvl w:ilvl="6">
@@ -7348,6 +7483,7 @@
       </w:pPr>
       <w:rPr>
         <w:rFonts w:ascii="Symbol" w:hAnsi="Symbol" w:cs="Symbol" w:hint="default"/>
+        <w:rFonts w:cs="Symbol"/>
       </w:rPr>
     </w:lvl>
     <w:lvl w:ilvl="7">
@@ -7373,6 +7509,7 @@
       </w:pPr>
       <w:rPr>
         <w:rFonts w:ascii="Wingdings" w:hAnsi="Wingdings" w:cs="Wingdings" w:hint="default"/>
+        <w:rFonts w:cs="Wingdings"/>
       </w:rPr>
     </w:lvl>
   </w:abstractNum>
@@ -7578,7 +7715,6 @@
     <w:rPrDefault>
       <w:rPr>
         <w:rFonts w:ascii="Calibri" w:hAnsi="Calibri" w:eastAsia="Calibri" w:cs="" w:asciiTheme="minorHAnsi" w:cstheme="minorBidi" w:eastAsiaTheme="minorHAnsi" w:hAnsiTheme="minorHAnsi"/>
-        <w:sz w:val="22"/>
         <w:szCs w:val="22"/>
         <w:lang w:val="en-US" w:eastAsia="en-US" w:bidi="ar-SA"/>
       </w:rPr>
@@ -8329,6 +8465,200 @@
       <w:rFonts w:cs="Courier New"/>
     </w:rPr>
   </w:style>
+  <w:style w:type="character" w:styleId="ListLabel29">
+    <w:name w:val="ListLabel 29"/>
+    <w:qFormat/>
+    <w:rPr>
+      <w:rFonts w:ascii="Arial" w:hAnsi="Arial" w:cs="Symbol"/>
+      <w:b/>
+      <w:sz w:val="20"/>
+    </w:rPr>
+  </w:style>
+  <w:style w:type="character" w:styleId="ListLabel30">
+    <w:name w:val="ListLabel 30"/>
+    <w:qFormat/>
+    <w:rPr>
+      <w:rFonts w:cs="Courier New"/>
+    </w:rPr>
+  </w:style>
+  <w:style w:type="character" w:styleId="ListLabel31">
+    <w:name w:val="ListLabel 31"/>
+    <w:qFormat/>
+    <w:rPr>
+      <w:rFonts w:cs="Wingdings"/>
+    </w:rPr>
+  </w:style>
+  <w:style w:type="character" w:styleId="ListLabel32">
+    <w:name w:val="ListLabel 32"/>
+    <w:qFormat/>
+    <w:rPr>
+      <w:rFonts w:cs="Symbol"/>
+    </w:rPr>
+  </w:style>
+  <w:style w:type="character" w:styleId="ListLabel33">
+    <w:name w:val="ListLabel 33"/>
+    <w:qFormat/>
+    <w:rPr>
+      <w:rFonts w:cs="Courier New"/>
+    </w:rPr>
+  </w:style>
+  <w:style w:type="character" w:styleId="ListLabel34">
+    <w:name w:val="ListLabel 34"/>
+    <w:qFormat/>
+    <w:rPr>
+      <w:rFonts w:cs="Wingdings"/>
+    </w:rPr>
+  </w:style>
+  <w:style w:type="character" w:styleId="ListLabel35">
+    <w:name w:val="ListLabel 35"/>
+    <w:qFormat/>
+    <w:rPr>
+      <w:rFonts w:cs="Symbol"/>
+    </w:rPr>
+  </w:style>
+  <w:style w:type="character" w:styleId="ListLabel36">
+    <w:name w:val="ListLabel 36"/>
+    <w:qFormat/>
+    <w:rPr>
+      <w:rFonts w:cs="Courier New"/>
+    </w:rPr>
+  </w:style>
+  <w:style w:type="character" w:styleId="ListLabel37">
+    <w:name w:val="ListLabel 37"/>
+    <w:qFormat/>
+    <w:rPr>
+      <w:rFonts w:cs="Wingdings"/>
+    </w:rPr>
+  </w:style>
+  <w:style w:type="character" w:styleId="ListLabel38">
+    <w:name w:val="ListLabel 38"/>
+    <w:qFormat/>
+    <w:rPr>
+      <w:rFonts w:ascii="Arial" w:hAnsi="Arial" w:cs="Symbol"/>
+      <w:sz w:val="20"/>
+    </w:rPr>
+  </w:style>
+  <w:style w:type="character" w:styleId="ListLabel39">
+    <w:name w:val="ListLabel 39"/>
+    <w:qFormat/>
+    <w:rPr>
+      <w:rFonts w:cs="Courier New"/>
+    </w:rPr>
+  </w:style>
+  <w:style w:type="character" w:styleId="ListLabel40">
+    <w:name w:val="ListLabel 40"/>
+    <w:qFormat/>
+    <w:rPr>
+      <w:rFonts w:cs="Wingdings"/>
+    </w:rPr>
+  </w:style>
+  <w:style w:type="character" w:styleId="ListLabel41">
+    <w:name w:val="ListLabel 41"/>
+    <w:qFormat/>
+    <w:rPr>
+      <w:rFonts w:cs="Symbol"/>
+    </w:rPr>
+  </w:style>
+  <w:style w:type="character" w:styleId="ListLabel42">
+    <w:name w:val="ListLabel 42"/>
+    <w:qFormat/>
+    <w:rPr>
+      <w:rFonts w:cs="Courier New"/>
+    </w:rPr>
+  </w:style>
+  <w:style w:type="character" w:styleId="ListLabel43">
+    <w:name w:val="ListLabel 43"/>
+    <w:qFormat/>
+    <w:rPr>
+      <w:rFonts w:cs="Wingdings"/>
+    </w:rPr>
+  </w:style>
+  <w:style w:type="character" w:styleId="ListLabel44">
+    <w:name w:val="ListLabel 44"/>
+    <w:qFormat/>
+    <w:rPr>
+      <w:rFonts w:cs="Symbol"/>
+    </w:rPr>
+  </w:style>
+  <w:style w:type="character" w:styleId="ListLabel45">
+    <w:name w:val="ListLabel 45"/>
+    <w:qFormat/>
+    <w:rPr>
+      <w:rFonts w:cs="Courier New"/>
+    </w:rPr>
+  </w:style>
+  <w:style w:type="character" w:styleId="ListLabel46">
+    <w:name w:val="ListLabel 46"/>
+    <w:qFormat/>
+    <w:rPr>
+      <w:rFonts w:cs="Wingdings"/>
+    </w:rPr>
+  </w:style>
+  <w:style w:type="character" w:styleId="ListLabel47">
+    <w:name w:val="ListLabel 47"/>
+    <w:qFormat/>
+    <w:rPr>
+      <w:rFonts w:ascii="Arial" w:hAnsi="Arial" w:cs="Symbol"/>
+      <w:b/>
+      <w:sz w:val="20"/>
+    </w:rPr>
+  </w:style>
+  <w:style w:type="character" w:styleId="ListLabel48">
+    <w:name w:val="ListLabel 48"/>
+    <w:qFormat/>
+    <w:rPr>
+      <w:rFonts w:cs="Courier New"/>
+    </w:rPr>
+  </w:style>
+  <w:style w:type="character" w:styleId="ListLabel49">
+    <w:name w:val="ListLabel 49"/>
+    <w:qFormat/>
+    <w:rPr>
+      <w:rFonts w:cs="Wingdings"/>
+    </w:rPr>
+  </w:style>
+  <w:style w:type="character" w:styleId="ListLabel50">
+    <w:name w:val="ListLabel 50"/>
+    <w:qFormat/>
+    <w:rPr>
+      <w:rFonts w:cs="Symbol"/>
+    </w:rPr>
+  </w:style>
+  <w:style w:type="character" w:styleId="ListLabel51">
+    <w:name w:val="ListLabel 51"/>
+    <w:qFormat/>
+    <w:rPr>
+      <w:rFonts w:cs="Courier New"/>
+    </w:rPr>
+  </w:style>
+  <w:style w:type="character" w:styleId="ListLabel52">
+    <w:name w:val="ListLabel 52"/>
+    <w:qFormat/>
+    <w:rPr>
+      <w:rFonts w:cs="Wingdings"/>
+    </w:rPr>
+  </w:style>
+  <w:style w:type="character" w:styleId="ListLabel53">
+    <w:name w:val="ListLabel 53"/>
+    <w:qFormat/>
+    <w:rPr>
+      <w:rFonts w:cs="Symbol"/>
+    </w:rPr>
+  </w:style>
+  <w:style w:type="character" w:styleId="ListLabel54">
+    <w:name w:val="ListLabel 54"/>
+    <w:qFormat/>
+    <w:rPr>
+      <w:rFonts w:cs="Courier New"/>
+    </w:rPr>
+  </w:style>
+  <w:style w:type="character" w:styleId="ListLabel55">
+    <w:name w:val="ListLabel 55"/>
+    <w:qFormat/>
+    <w:rPr>
+      <w:rFonts w:cs="Wingdings"/>
+    </w:rPr>
+  </w:style>
   <w:style w:type="paragraph" w:styleId="Heading">
     <w:name w:val="Heading"/>
     <w:basedOn w:val="Normal"/>
